--- a/reporte_semanal/reportes_2025-12-15_a_2025-12-19.docx
+++ b/reporte_semanal/reportes_2025-12-15_a_2025-12-19.docx
@@ -180,7 +180,21 @@
           <w:sz w:val="21"/>
           <w:szCs w:val="21"/>
         </w:rPr>
-        <w:t xml:space="preserve">un Fajardo cada vez más afirmativo, enérgico y seguro de sí mismo. Tanto, que descarta consultas, prefiere ir solo </w:t>
+        <w:t>un Fajardo cada vez más afirmativo, enérgico y seguro de sí mismo. Tanto, que descarta consultas, prefiere ir solo … y ha defendido con coherencia esta decisión</w:t>
+      </w:r>
+      <w:r>
+        <w:rPr>
+          <w:sz w:val="21"/>
+          <w:szCs w:val="21"/>
+        </w:rPr>
+        <w:t xml:space="preserve">”. </w:t>
+      </w:r>
+      <w:r>
+        <w:rPr>
+          <w:sz w:val="21"/>
+          <w:szCs w:val="21"/>
+        </w:rPr>
+        <w:t>En otra columna de Las 2 Orillas, se reconoce la aversión de Fajardo a la polarización optando por propuestas en lugar de recurrir al ataque y la descalificación a pesar de que estas actitudes son tachadas de tibias. También hubo algunas voces que, al igual que la semana pasada, resaltaron los riesgos que Fajardo está asumiendo con su estrategia. Andrés Hoyos en El Espectador dijo “</w:t>
       </w:r>
       <w:r>
         <w:rPr>
@@ -189,75 +203,7 @@
           <w:sz w:val="21"/>
           <w:szCs w:val="21"/>
         </w:rPr>
-        <w:t xml:space="preserve">… </w:t>
-      </w:r>
-      <w:r>
-        <w:rPr>
-          <w:i/>
-          <w:iCs/>
-          <w:sz w:val="21"/>
-          <w:szCs w:val="21"/>
-        </w:rPr>
-        <w:t>y ha defendido con coherencia esta decisión</w:t>
-      </w:r>
-      <w:r>
-        <w:rPr>
-          <w:sz w:val="21"/>
-          <w:szCs w:val="21"/>
-        </w:rPr>
-        <w:t xml:space="preserve">”. </w:t>
-      </w:r>
-      <w:r>
-        <w:rPr>
-          <w:sz w:val="21"/>
-          <w:szCs w:val="21"/>
-        </w:rPr>
-        <w:t>En otra columna de Las 2 Orillas, se reconoce la aversión de Fajardo a la polarización optando por propuestas en lugar de recurrir al ataque y la descalificación a pesar de que estas actitudes son tachadas de tibias. También hubo algunas voces que, al igual que la semana pasada, resaltaron los riesgos que Fajardo está asumiendo con su estrategia. Andrés Hoyos en El Espectador dijo “</w:t>
-      </w:r>
-      <w:r>
-        <w:rPr>
-          <w:i/>
-          <w:iCs/>
-          <w:sz w:val="21"/>
-          <w:szCs w:val="21"/>
-        </w:rPr>
-        <w:t>Su propuesta de juntar no solo al centro sino a mucha más gente es arriesgada, lo que no significa equivocada</w:t>
-      </w:r>
-      <w:r>
-        <w:rPr>
-          <w:i/>
-          <w:iCs/>
-          <w:sz w:val="21"/>
-          <w:szCs w:val="21"/>
-        </w:rPr>
-        <w:t>…</w:t>
-      </w:r>
-      <w:r>
-        <w:rPr>
-          <w:i/>
-          <w:iCs/>
-          <w:sz w:val="21"/>
-          <w:szCs w:val="21"/>
-        </w:rPr>
-        <w:t>La actual apuesta de Sergio Fajardo es que él desplazará a Abelardo de la Espriella y se medirá con Iván Cepeda. Eso, desde luego, está por verse</w:t>
-      </w:r>
-      <w:r>
-        <w:rPr>
-          <w:i/>
-          <w:iCs/>
-          <w:sz w:val="21"/>
-          <w:szCs w:val="21"/>
-        </w:rPr>
-        <w:t>…</w:t>
-      </w:r>
-      <w:r>
-        <w:rPr>
-          <w:i/>
-          <w:iCs/>
-          <w:sz w:val="21"/>
-          <w:szCs w:val="21"/>
-        </w:rPr>
-        <w:t>No es fácil de entender la negativa de Fajardo a las consultas, que por lo demás le habrían dado recursos por reposición de votos.</w:t>
+        <w:t>Su propuesta de juntar no solo al centro sino a mucha más gente es arriesgada, lo que no significa equivocada…La actual apuesta de Sergio Fajardo es que él desplazará a Abelardo de la Espriella y se medirá con Iván Cepeda. Eso, desde luego, está por verse…No es fácil de entender la negativa de Fajardo a las consultas, que por lo demás le habrían dado recursos por reposición de votos.</w:t>
       </w:r>
       <w:r>
         <w:rPr>
@@ -573,25 +519,7 @@
           <w:sz w:val="18"/>
           <w:szCs w:val="18"/>
         </w:rPr>
-        <w:t>“</w:t>
-      </w:r>
-      <w:r>
-        <w:rPr>
-          <w:rStyle w:val="Hipervnculo"/>
-          <w:rFonts w:cstheme="minorHAnsi"/>
-          <w:sz w:val="18"/>
-          <w:szCs w:val="18"/>
-        </w:rPr>
-        <w:t>FAJARDO ES EL HOMBRE</w:t>
-      </w:r>
-      <w:r>
-        <w:rPr>
-          <w:rStyle w:val="Hipervnculo"/>
-          <w:rFonts w:cstheme="minorHAnsi"/>
-          <w:sz w:val="18"/>
-          <w:szCs w:val="18"/>
-        </w:rPr>
-        <w:t>”</w:t>
+        <w:t>“FAJARDO ES EL HOMBRE”</w:t>
       </w:r>
       <w:r>
         <w:rPr>
@@ -617,25 +545,7 @@
             <w:sz w:val="18"/>
             <w:szCs w:val="18"/>
           </w:rPr>
-          <w:t>La arriesgada apuesta de Sergio F</w:t>
-        </w:r>
-        <w:r>
-          <w:rPr>
-            <w:rStyle w:val="Hipervnculo"/>
-            <w:rFonts w:cstheme="minorHAnsi"/>
-            <w:sz w:val="18"/>
-            <w:szCs w:val="18"/>
-          </w:rPr>
-          <w:t>a</w:t>
-        </w:r>
-        <w:r>
-          <w:rPr>
-            <w:rStyle w:val="Hipervnculo"/>
-            <w:rFonts w:cstheme="minorHAnsi"/>
-            <w:sz w:val="18"/>
-            <w:szCs w:val="18"/>
-          </w:rPr>
-          <w:t>jardo</w:t>
+          <w:t>La arriesgada apuesta de Sergio Fajardo</w:t>
         </w:r>
       </w:hyperlink>
       <w:r>
@@ -681,7 +591,17 @@
             <w:sz w:val="18"/>
             <w:szCs w:val="18"/>
           </w:rPr>
-          <w:t>El eterno reencauche de Fajardo, un tipo tibio pero con buenas ideas</w:t>
+          <w:t xml:space="preserve">El eterno reencauche de Fajardo, un tipo tibio pero </w:t>
+        </w:r>
+        <w:r>
+          <w:rPr>
+            <w:rStyle w:val="Hipervnculo"/>
+            <w:rFonts w:cstheme="minorHAnsi"/>
+            <w:sz w:val="18"/>
+            <w:szCs w:val="18"/>
+          </w:rPr>
+          <w:lastRenderedPageBreak/>
+          <w:t>con buenas ideas</w:t>
         </w:r>
       </w:hyperlink>
       <w:r>
@@ -709,8 +629,27 @@
           <w:sz w:val="18"/>
           <w:szCs w:val="18"/>
         </w:rPr>
-        <w:t xml:space="preserve">” </w:t>
-      </w:r>
+        <w:t>”</w:t>
+      </w:r>
+      <w:r>
+        <w:rPr>
+          <w:rFonts w:cstheme="minorHAnsi"/>
+          <w:sz w:val="18"/>
+          <w:szCs w:val="18"/>
+        </w:rPr>
+        <w:t xml:space="preserve">, </w:t>
+      </w:r>
+      <w:hyperlink r:id="rId8" w:history="1">
+        <w:r>
+          <w:rPr>
+            <w:rStyle w:val="Hipervnculo"/>
+            <w:rFonts w:cstheme="minorHAnsi"/>
+            <w:sz w:val="18"/>
+            <w:szCs w:val="18"/>
+          </w:rPr>
+          <w:t>¿Es la cura peor que la enfermedad?</w:t>
+        </w:r>
+      </w:hyperlink>
     </w:p>
     <w:sectPr>
       <w:pgSz w:w="12240" w:h="15840"/>
@@ -1325,6 +1264,7 @@
   <w:style w:type="character" w:default="1" w:styleId="Fuentedeprrafopredeter">
     <w:name w:val="Default Paragraph Font"/>
     <w:uiPriority w:val="1"/>
+    <w:semiHidden/>
     <w:unhideWhenUsed/>
   </w:style>
   <w:style w:type="table" w:default="1" w:styleId="Tablanormal">
